--- a/src/The Batman Who Laughs.docx
+++ b/src/The Batman Who Laughs.docx
@@ -14,7 +14,7 @@
           <w:sz w:val="72"/>
           <w:szCs w:val="72"/>
         </w:rPr>
-        <w:t xml:space="preserve">THE BATMAN WHO LAUGHS</w:t>
+        <w:t xml:space="preserve">The Batman Who Laughs</w:t>
       </w:r>
     </w:p>
     <w:p>
